--- a/Lab-2-Process-Control/Lab-2-Process-Control-Report.docx
+++ b/Lab-2-Process-Control/Lab-2-Process-Control-Report.docx
@@ -705,9 +705,6 @@
         <w:p>
           <w:pPr>
             <w:pStyle w:val="Contents1"/>
-            <w:tabs>
-              <w:tab w:val="right" w:pos="9638" w:leader="dot"/>
-            </w:tabs>
             <w:rPr/>
           </w:pPr>
           <w:r>
@@ -739,9 +736,6 @@
         <w:p>
           <w:pPr>
             <w:pStyle w:val="Contents1"/>
-            <w:tabs>
-              <w:tab w:val="right" w:pos="9638" w:leader="dot"/>
-            </w:tabs>
             <w:rPr/>
           </w:pPr>
           <w:hyperlink w:anchor="__RefHeading___Toc1744_1221548062">
@@ -758,9 +752,6 @@
         <w:p>
           <w:pPr>
             <w:pStyle w:val="Contents1"/>
-            <w:tabs>
-              <w:tab w:val="right" w:pos="9638" w:leader="dot"/>
-            </w:tabs>
             <w:rPr/>
           </w:pPr>
           <w:hyperlink w:anchor="__RefHeading___Toc1768_1221548062">
@@ -797,9 +788,6 @@
         <w:p>
           <w:pPr>
             <w:pStyle w:val="Contents1"/>
-            <w:tabs>
-              <w:tab w:val="right" w:pos="9638" w:leader="dot"/>
-            </w:tabs>
             <w:rPr/>
           </w:pPr>
           <w:hyperlink w:anchor="__RefHeading___Toc604_992951594">
@@ -836,9 +824,6 @@
         <w:p>
           <w:pPr>
             <w:pStyle w:val="Contents1"/>
-            <w:tabs>
-              <w:tab w:val="right" w:pos="9638" w:leader="dot"/>
-            </w:tabs>
             <w:rPr/>
           </w:pPr>
           <w:hyperlink w:anchor="__RefHeading___Toc606_992951594">
@@ -7037,18 +7022,17 @@
         <w:bidi w:val="0"/>
         <w:jc w:val="left"/>
         <w:rPr>
-          <w:b/>
+          <w:rFonts w:ascii="Liberation Sans" w:hAnsi="Liberation Sans"/>
+        </w:rPr>
+      </w:pPr>
+      <w:bookmarkStart w:id="7" w:name="__RefHeading___Toc6078_635054636"/>
+      <w:bookmarkEnd w:id="7"/>
+      <w:r>
+        <w:rPr>
+          <w:rFonts w:ascii="Liberation Sans" w:hAnsi="Liberation Sans"/>
           <w:b/>
           <w:bCs/>
         </w:rPr>
-      </w:pPr>
-      <w:bookmarkStart w:id="7" w:name="__RefHeading___Toc6078_635054636"/>
-      <w:bookmarkEnd w:id="7"/>
-      <w:r>
-        <w:rPr>
-          <w:b/>
-          <w:bCs/>
-        </w:rPr>
         <w:t>Step 1: Create C program</w:t>
       </w:r>
     </w:p>
@@ -7059,10 +7043,7 @@
         <w:bidi w:val="0"/>
         <w:jc w:val="left"/>
         <w:rPr>
-          <w:rFonts w:ascii="Liberation Sans" w:hAnsi="Liberation Sans" w:eastAsia="Liberation Sans"/>
-          <w:b w:val="false"/>
-          <w:b w:val="false"/>
-          <w:bCs w:val="false"/>
+          <w:rFonts w:ascii="Liberation Sans" w:hAnsi="Liberation Sans"/>
         </w:rPr>
       </w:pPr>
       <w:r>
@@ -7131,12 +7112,12 @@
               <w:bidi w:val="0"/>
               <w:jc w:val="left"/>
               <w:rPr>
-                <w:rFonts w:ascii="Liberation Mono" w:hAnsi="Liberation Mono"/>
-              </w:rPr>
-            </w:pPr>
-            <w:r>
-              <w:rPr>
-                <w:rFonts w:eastAsia="Liberation Sans" w:ascii="Liberation Mono" w:hAnsi="Liberation Mono"/>
+                <w:rFonts w:ascii="Liberation Sans" w:hAnsi="Liberation Sans"/>
+              </w:rPr>
+            </w:pPr>
+            <w:r>
+              <w:rPr>
+                <w:rFonts w:eastAsia="Liberation Sans" w:ascii="Liberation Sans" w:hAnsi="Liberation Sans"/>
                 <w:b w:val="false"/>
                 <w:bCs w:val="false"/>
               </w:rPr>
@@ -7174,14 +7155,13 @@
         <w:bidi w:val="0"/>
         <w:jc w:val="left"/>
         <w:rPr>
-          <w:rFonts w:ascii="Liberation Sans" w:hAnsi="Liberation Sans" w:eastAsia="Liberation Sans"/>
-          <w:b w:val="false"/>
-          <w:b w:val="false"/>
-          <w:bCs w:val="false"/>
-        </w:rPr>
-      </w:pPr>
-      <w:r>
-        <w:rPr/>
+          <w:rFonts w:ascii="Liberation Sans" w:hAnsi="Liberation Sans"/>
+        </w:rPr>
+      </w:pPr>
+      <w:r>
+        <w:rPr>
+          <w:rFonts w:ascii="Liberation Sans" w:hAnsi="Liberation Sans"/>
+        </w:rPr>
         <w:t xml:space="preserve">In the file we write the following code: </w:t>
       </w:r>
     </w:p>
